--- a/M/Marriage, The Wife’s Responsibilities and Characteristics.docx
+++ b/M/Marriage, The Wife’s Responsibilities and Characteristics.docx
@@ -46,15 +46,26 @@
       <w:r>
         <w:t>́</w:t>
       </w:r>
+      <w:proofErr w:type="spellStart"/>
       <w:r>
         <w:rPr>
           <w:lang w:val="el-GR"/>
         </w:rPr>
         <w:t>λανδρος</w:t>
       </w:r>
-      <w:r>
-        <w:t xml:space="preserve">) philandros) to love her husband in response to her husband’s demonstrated leadership love. This is </w:t>
-      </w:r>
+      <w:proofErr w:type="spellEnd"/>
+      <w:r>
+        <w:t xml:space="preserve">) </w:t>
+      </w:r>
+      <w:proofErr w:type="spellStart"/>
+      <w:r>
+        <w:t>philandros</w:t>
+      </w:r>
+      <w:proofErr w:type="spellEnd"/>
+      <w:r>
+        <w:t xml:space="preserve">) to love her husband in response to her husband’s demonstrated leadership love. This is </w:t>
+      </w:r>
+      <w:proofErr w:type="spellStart"/>
       <w:r>
         <w:rPr>
           <w:i/>
@@ -62,9 +73,11 @@
         </w:rPr>
         <w:t>phileo</w:t>
       </w:r>
+      <w:proofErr w:type="spellEnd"/>
       <w:r>
         <w:t xml:space="preserve"> love, rapport love, response love, soul love, based on her husband’s </w:t>
       </w:r>
+      <w:proofErr w:type="spellStart"/>
       <w:r>
         <w:rPr>
           <w:i/>
@@ -72,6 +85,7 @@
         </w:rPr>
         <w:t>agapao</w:t>
       </w:r>
+      <w:proofErr w:type="spellEnd"/>
       <w:r>
         <w:t xml:space="preserve"> love, his unconditional mental attitude love.</w:t>
       </w:r>
@@ -130,6 +144,7 @@
       <w:r>
         <w:t xml:space="preserve">The woman should have a personal love for God the Father which is her motivation for love toward a man. This results in the development of the unconditional mental attitude </w:t>
       </w:r>
+      <w:proofErr w:type="spellStart"/>
       <w:r>
         <w:rPr>
           <w:i/>
@@ -137,6 +152,7 @@
         </w:rPr>
         <w:t>agapao</w:t>
       </w:r>
+      <w:proofErr w:type="spellEnd"/>
       <w:r>
         <w:t xml:space="preserve"> love based on the Bible doctrine in her soul. When the wife respects what she sees in her husband’s spiritual leadership, his demonstrated love for her, and what is in his soul, she responds. This makes for a very successful marriage.</w:t>
       </w:r>
@@ -278,23 +294,35 @@
       <w:r>
         <w:t>̔</w:t>
       </w:r>
+      <w:proofErr w:type="spellStart"/>
       <w:r>
         <w:rPr>
           <w:lang w:val="el-GR"/>
         </w:rPr>
         <w:t>ποτα</w:t>
       </w:r>
+      <w:proofErr w:type="spellEnd"/>
       <w:r>
         <w:t>́</w:t>
       </w:r>
+      <w:proofErr w:type="spellStart"/>
       <w:r>
         <w:rPr>
           <w:lang w:val="el-GR"/>
         </w:rPr>
         <w:t>σσω</w:t>
       </w:r>
-      <w:r>
-        <w:t xml:space="preserve"> (hupotassō) in the Greek and is a military term meaning to line up under rank authority. It simply recognizes the headship of the authority of the husband. The wife’s submission to her husband is actually the way that she expresses her submission to Christ. The wife cannot express submission to the Word of God while challenging her husband’s authority. </w:t>
+      <w:proofErr w:type="spellEnd"/>
+      <w:r>
+        <w:t xml:space="preserve"> (</w:t>
+      </w:r>
+      <w:proofErr w:type="spellStart"/>
+      <w:r>
+        <w:t>hupotasso</w:t>
+      </w:r>
+      <w:proofErr w:type="spellEnd"/>
+      <w:r>
+        <w:t xml:space="preserve">̄) in the Greek and is a military term meaning to line up under rank authority. It simply recognizes the headship of the authority of the husband. The wife’s submission to her husband is actually the way that she expresses her submission to Christ. The wife cannot express submission to the Word of God while challenging her husband’s authority. </w:t>
       </w:r>
     </w:p>
     <w:p>
@@ -356,6 +384,7 @@
       <w:r>
         <w:t xml:space="preserve"> Bible doctrine in her soul. This also means that her love for her husband is stabilized by the unconditional mental attitude </w:t>
       </w:r>
+      <w:proofErr w:type="spellStart"/>
       <w:r>
         <w:rPr>
           <w:i/>
@@ -363,6 +392,7 @@
         </w:rPr>
         <w:t>agapao</w:t>
       </w:r>
+      <w:proofErr w:type="spellEnd"/>
       <w:r>
         <w:t xml:space="preserve"> love she has for him based on the Bible doctrine in her soul, not necessarily his exemplary behavior.</w:t>
       </w:r>
@@ -402,23 +432,35 @@
       <w:r>
         <w:t>̔</w:t>
       </w:r>
+      <w:proofErr w:type="spellStart"/>
       <w:r>
         <w:rPr>
           <w:lang w:val="el-GR"/>
         </w:rPr>
         <w:t>ποτα</w:t>
       </w:r>
+      <w:proofErr w:type="spellEnd"/>
       <w:r>
         <w:t>́</w:t>
       </w:r>
+      <w:proofErr w:type="spellStart"/>
       <w:r>
         <w:rPr>
           <w:lang w:val="el-GR"/>
         </w:rPr>
         <w:t>σσω</w:t>
       </w:r>
-      <w:r>
-        <w:t xml:space="preserve"> (hupotassō) and means to submit or to render obedience. In any relationship, there must be authority. God has mandated the authority and greater responsibility to the husband in marriage. The husband has the duty to take responsibility and to protect his wife. As a leader, he should always think of his wife first and himself second. The husband cannot fulfill his responsibilities in marriage without spiritual growth. The wife’s mandate is to orient to her husband’s leadership authority.</w:t>
+      <w:proofErr w:type="spellEnd"/>
+      <w:r>
+        <w:t xml:space="preserve"> (</w:t>
+      </w:r>
+      <w:proofErr w:type="spellStart"/>
+      <w:r>
+        <w:t>hupotasso</w:t>
+      </w:r>
+      <w:proofErr w:type="spellEnd"/>
+      <w:r>
+        <w:t>̄) and means to submit or to render obedience. In any relationship, there must be authority. God has mandated the authority and greater responsibility to the husband in marriage. The husband has the duty to take responsibility and to protect his wife. As a leader, he should always think of his wife first and himself second. The husband cannot fulfill his responsibilities in marriage without spiritual growth. The wife’s mandate is to orient to her husband’s leadership authority.</w:t>
       </w:r>
     </w:p>
     <w:p>
@@ -451,23 +493,35 @@
       <w:r>
         <w:t>̔</w:t>
       </w:r>
+      <w:proofErr w:type="spellStart"/>
       <w:r>
         <w:rPr>
           <w:lang w:val="el-GR"/>
         </w:rPr>
         <w:t>ποτα</w:t>
       </w:r>
+      <w:proofErr w:type="spellEnd"/>
       <w:r>
         <w:t>́</w:t>
       </w:r>
+      <w:proofErr w:type="spellStart"/>
       <w:r>
         <w:rPr>
           <w:lang w:val="el-GR"/>
         </w:rPr>
         <w:t>σσω</w:t>
       </w:r>
-      <w:r>
-        <w:t xml:space="preserve"> (hupotassō) and means to know the characteristics of, a mental attitude love, a rapport love. This is a mental attitude response to authority, to her husband as spiritual leader of the home. Her soul through Bible doctrine has an opening in every facet for the right kind of man. Dressing up the body to attract the right person is useless without the right lobe of the soul being “dressed up” in </w:t>
+      <w:proofErr w:type="spellEnd"/>
+      <w:r>
+        <w:t xml:space="preserve"> (</w:t>
+      </w:r>
+      <w:proofErr w:type="spellStart"/>
+      <w:r>
+        <w:t>hupotasso</w:t>
+      </w:r>
+      <w:proofErr w:type="spellEnd"/>
+      <w:r>
+        <w:t xml:space="preserve">̄) and means to know the characteristics of, a mental attitude love, a rapport love. This is a mental attitude response to authority, to her husband as spiritual leader of the home. Her soul through Bible doctrine has an opening in every facet for the right kind of man. Dressing up the body to attract the right person is useless without the right lobe of the soul being “dressed up” in </w:t>
       </w:r>
       <w:r>
         <w:rPr>
@@ -504,12 +558,14 @@
       <w:r>
         <w:t>̓</w:t>
       </w:r>
+      <w:proofErr w:type="spellStart"/>
       <w:r>
         <w:rPr>
           <w:lang w:val="el-GR"/>
         </w:rPr>
         <w:t>ναστροφη</w:t>
       </w:r>
+      <w:proofErr w:type="spellEnd"/>
       <w:r>
         <w:t>́</w:t>
       </w:r>
@@ -571,12 +627,14 @@
       <w:r>
         <w:t xml:space="preserve">The Word of God teaches that the husband should understand his wife and that the wife should understand herself as a responder. In 1 Peter 3:7, “live with” is the present active participle of </w:t>
       </w:r>
+      <w:proofErr w:type="spellStart"/>
       <w:r>
         <w:rPr>
           <w:lang w:val="el-GR"/>
         </w:rPr>
         <w:t>συνοικε</w:t>
       </w:r>
+      <w:proofErr w:type="spellEnd"/>
       <w:r>
         <w:t>́</w:t>
       </w:r>
@@ -587,7 +645,15 @@
         <w:t>ω</w:t>
       </w:r>
       <w:r>
-        <w:t xml:space="preserve"> (sunoikeō) and means to dwell with and refers to sexual intercourse or having a sexual relationship. “I</w:t>
+        <w:t xml:space="preserve"> (</w:t>
+      </w:r>
+      <w:proofErr w:type="spellStart"/>
+      <w:r>
+        <w:t>sunoikeo</w:t>
+      </w:r>
+      <w:proofErr w:type="spellEnd"/>
+      <w:r>
+        <w:t>̄) and means to dwell with and refers to sexual intercourse or having a sexual relationship. “I</w:t>
       </w:r>
       <w:r>
         <w:t>n an understanding way</w:t>
@@ -626,23 +692,35 @@
       <w:r>
         <w:t>̓</w:t>
       </w:r>
+      <w:proofErr w:type="spellStart"/>
       <w:r>
         <w:rPr>
           <w:lang w:val="el-GR"/>
         </w:rPr>
         <w:t>πονε</w:t>
       </w:r>
+      <w:proofErr w:type="spellEnd"/>
       <w:r>
         <w:t>́</w:t>
       </w:r>
+      <w:proofErr w:type="spellStart"/>
       <w:r>
         <w:rPr>
           <w:lang w:val="el-GR"/>
         </w:rPr>
         <w:t>μω</w:t>
       </w:r>
-      <w:r>
-        <w:t xml:space="preserve"> (aponemō) means to assign or allot from the ultimate source of oneself, to assign from yourself value to your wife. This means there is a right kind of woman for the man and a right kind of man for the woman. The rest of the men or women will not be the right fit. </w:t>
+      <w:proofErr w:type="spellEnd"/>
+      <w:r>
+        <w:t xml:space="preserve"> (</w:t>
+      </w:r>
+      <w:proofErr w:type="spellStart"/>
+      <w:r>
+        <w:t>aponemo</w:t>
+      </w:r>
+      <w:proofErr w:type="spellEnd"/>
+      <w:r>
+        <w:t xml:space="preserve">̄) means to assign or allot from the ultimate source of oneself, to assign from yourself value to your wife. This means there is a right kind of woman for the man and a right kind of man for the woman. The rest of the men or women will not be the right fit. </w:t>
       </w:r>
     </w:p>
     <w:p>
@@ -673,23 +751,35 @@
       <w:r>
         <w:t>̓</w:t>
       </w:r>
+      <w:proofErr w:type="spellStart"/>
       <w:r>
         <w:rPr>
           <w:lang w:val="el-GR"/>
         </w:rPr>
         <w:t>γκο</w:t>
       </w:r>
+      <w:proofErr w:type="spellEnd"/>
       <w:r>
         <w:t>́</w:t>
       </w:r>
+      <w:proofErr w:type="spellStart"/>
       <w:r>
         <w:rPr>
           <w:lang w:val="el-GR"/>
         </w:rPr>
         <w:t>πτω</w:t>
       </w:r>
-      <w:r>
-        <w:t xml:space="preserve"> (egkoptō) and means to interrupt, to impede, to constantly hinder. It is not God’s purpose that the prayers of married people be hindered. </w:t>
+      <w:proofErr w:type="spellEnd"/>
+      <w:r>
+        <w:t xml:space="preserve"> (</w:t>
+      </w:r>
+      <w:proofErr w:type="spellStart"/>
+      <w:r>
+        <w:t>egkopto</w:t>
+      </w:r>
+      <w:proofErr w:type="spellEnd"/>
+      <w:r>
+        <w:t xml:space="preserve">̄) and means to interrupt, to impede, to constantly hinder. It is not God’s purpose that the prayers of married people be hindered. </w:t>
       </w:r>
     </w:p>
     <w:p>
@@ -1133,12 +1223,14 @@
       <w:r>
         <w:t xml:space="preserve">“Dignified” is </w:t>
       </w:r>
+      <w:proofErr w:type="spellStart"/>
       <w:r>
         <w:rPr>
           <w:lang w:val="el-GR"/>
         </w:rPr>
         <w:t>σεμνο</w:t>
       </w:r>
+      <w:proofErr w:type="spellEnd"/>
       <w:r>
         <w:t>́</w:t>
       </w:r>
@@ -1149,25 +1241,45 @@
         <w:t>ς</w:t>
       </w:r>
       <w:r>
-        <w:t xml:space="preserve"> (semnos) and means honorable, noble, above reproach. It refers to the results of spiritual maturity. It refers to living the spiritual life so that her friendships, romance, and marriage will be honorable. “Temperate” is </w:t>
-      </w:r>
+        <w:t xml:space="preserve"> (</w:t>
+      </w:r>
+      <w:proofErr w:type="spellStart"/>
+      <w:r>
+        <w:t>semnos</w:t>
+      </w:r>
+      <w:proofErr w:type="spellEnd"/>
+      <w:r>
+        <w:t xml:space="preserve">) and means honorable, noble, above reproach. It refers to the results of spiritual maturity. It refers to living the spiritual life so that her friendships, romance, and marriage will be honorable. “Temperate” is </w:t>
+      </w:r>
+      <w:proofErr w:type="spellStart"/>
       <w:r>
         <w:rPr>
           <w:lang w:val="el-GR"/>
         </w:rPr>
         <w:t>νηφα</w:t>
       </w:r>
+      <w:proofErr w:type="spellEnd"/>
       <w:r>
         <w:t>́</w:t>
       </w:r>
+      <w:proofErr w:type="spellStart"/>
       <w:r>
         <w:rPr>
           <w:lang w:val="el-GR"/>
         </w:rPr>
         <w:t>λεος</w:t>
       </w:r>
-      <w:r>
-        <w:t xml:space="preserve"> (nēphaleos) and means to moderate your intake of wine and to be wise in the use of wine. When a woman drinks too much, she becomes vulnerable to the man who wants to use her. “Faithful in all things” means she has a scale of values that she lives by. </w:t>
+      <w:proofErr w:type="spellEnd"/>
+      <w:r>
+        <w:t xml:space="preserve"> (</w:t>
+      </w:r>
+      <w:proofErr w:type="spellStart"/>
+      <w:r>
+        <w:t>nēphaleos</w:t>
+      </w:r>
+      <w:proofErr w:type="spellEnd"/>
+      <w:r>
+        <w:t xml:space="preserve">) and means to moderate your intake of wine and to be wise in the use of wine. When a woman drinks too much, she becomes vulnerable to the man who wants to use her. “Faithful in all things” means she has a scale of values that she lives by. </w:t>
       </w:r>
     </w:p>
     <w:p>
@@ -1208,12 +1320,14 @@
       <w:r>
         <w:t xml:space="preserve">The reacting woman has stopped responding to the man she loves and is in a state of reaction to him. In 1 Timothy 5:6, “wanton” is </w:t>
       </w:r>
+      <w:proofErr w:type="spellStart"/>
       <w:r>
         <w:rPr>
           <w:lang w:val="el-GR"/>
         </w:rPr>
         <w:t>σπαταλα</w:t>
       </w:r>
+      <w:proofErr w:type="spellEnd"/>
       <w:r>
         <w:t>́</w:t>
       </w:r>
@@ -1224,7 +1338,15 @@
         <w:t>ω</w:t>
       </w:r>
       <w:r>
-        <w:t xml:space="preserve"> (spatalaō) and means headstrong and willful, sexually lawless and unrestrained. The reacting woman becomes socially competitive, unrestrained, provocative sexually, and vulnerable to flattery. The reacting woman can become wanton when her soul is controlled by the sin nature’s lust patterns. The result leads to fornication and adultery.  </w:t>
+        <w:t xml:space="preserve"> (</w:t>
+      </w:r>
+      <w:proofErr w:type="spellStart"/>
+      <w:r>
+        <w:t>spatalao</w:t>
+      </w:r>
+      <w:proofErr w:type="spellEnd"/>
+      <w:r>
+        <w:t xml:space="preserve">̄) and means headstrong and willful, sexually lawless and unrestrained. The reacting woman becomes socially competitive, unrestrained, provocative sexually, and vulnerable to flattery. The reacting woman can become wanton when her soul is controlled by the sin nature’s lust patterns. The result leads to fornication and adultery.  </w:t>
       </w:r>
     </w:p>
     <w:p>
@@ -1258,23 +1380,35 @@
       <w:r>
         <w:t xml:space="preserve">The reacting woman seems to be unable to do the things she would be motivated to do when she is responding and becomes idle. In 1 Timothy 5:13, “busybodies” is </w:t>
       </w:r>
+      <w:proofErr w:type="spellStart"/>
       <w:r>
         <w:rPr>
           <w:lang w:val="el-GR"/>
         </w:rPr>
         <w:t>περι</w:t>
       </w:r>
+      <w:proofErr w:type="spellEnd"/>
       <w:r>
         <w:t>́</w:t>
       </w:r>
+      <w:proofErr w:type="spellStart"/>
       <w:r>
         <w:rPr>
           <w:lang w:val="el-GR"/>
         </w:rPr>
         <w:t>εργος</w:t>
       </w:r>
-      <w:r>
-        <w:t xml:space="preserve"> (periergos) and means meddlesome, busy about trifles and neglectful of important matters, especially busy about other people’s affairs, one who pays attention to things that do not concern them or are none of their business.  </w:t>
+      <w:proofErr w:type="spellEnd"/>
+      <w:r>
+        <w:t xml:space="preserve"> (</w:t>
+      </w:r>
+      <w:proofErr w:type="spellStart"/>
+      <w:r>
+        <w:t>periergos</w:t>
+      </w:r>
+      <w:proofErr w:type="spellEnd"/>
+      <w:r>
+        <w:t xml:space="preserve">) and means meddlesome, busy about trifles and neglectful of important matters, especially busy about other people’s affairs, one who pays attention to things that do not concern them or are none of their business.  </w:t>
       </w:r>
     </w:p>
     <w:p>
@@ -1504,23 +1638,35 @@
       <w:r>
         <w:t xml:space="preserve">, “discreetly” is </w:t>
       </w:r>
+      <w:proofErr w:type="spellStart"/>
       <w:r>
         <w:rPr>
           <w:lang w:val="el-GR"/>
         </w:rPr>
         <w:t>σωφροσυ</w:t>
       </w:r>
+      <w:proofErr w:type="spellEnd"/>
       <w:r>
         <w:t>́</w:t>
       </w:r>
+      <w:proofErr w:type="spellStart"/>
       <w:r>
         <w:rPr>
           <w:lang w:val="el-GR"/>
         </w:rPr>
         <w:t>νη</w:t>
       </w:r>
-      <w:r>
-        <w:t xml:space="preserve"> (sōphrosunē) and means rational without illusion, reasonable, proper or virtuous conduct, decency, chastity.  It refers to the function and coordination of the various parts of the soul. This includes tremendous knowledge and humility. This is the inner beauty of the woman’s soul from living and growing in the spiritual life.</w:t>
+      <w:proofErr w:type="spellEnd"/>
+      <w:r>
+        <w:t xml:space="preserve"> (</w:t>
+      </w:r>
+      <w:proofErr w:type="spellStart"/>
+      <w:r>
+        <w:t>sōphrosune</w:t>
+      </w:r>
+      <w:proofErr w:type="spellEnd"/>
+      <w:r>
+        <w:t>̄) and means rational without illusion, reasonable, proper or virtuous conduct, decency, chastity.  It refers to the function and coordination of the various parts of the soul. This includes tremendous knowledge and humility. This is the inner beauty of the woman’s soul from living and growing in the spiritual life.</w:t>
       </w:r>
     </w:p>
     <w:p>
@@ -1792,12 +1938,24 @@
       <w:r>
         <w:t xml:space="preserve">The fourth combination is the passive woman, passive man. The ideal balance is found in Proverbs 31. See the category on </w:t>
       </w:r>
-      <w:hyperlink w:anchor="_Adam’s_Rib" w:history="1">
+      <w:hyperlink r:id="rId7" w:history="1">
         <w:r>
           <w:rPr>
             <w:rStyle w:val="Hyperlink"/>
           </w:rPr>
-          <w:t>Adam’s Rib.</w:t>
+          <w:t>Adam’s R</w:t>
+        </w:r>
+        <w:r>
+          <w:rPr>
+            <w:rStyle w:val="Hyperlink"/>
+          </w:rPr>
+          <w:t>i</w:t>
+        </w:r>
+        <w:r>
+          <w:rPr>
+            <w:rStyle w:val="Hyperlink"/>
+          </w:rPr>
+          <w:t>b.</w:t>
         </w:r>
       </w:hyperlink>
       <w:r>
@@ -1960,6 +2118,7 @@
       <w:r>
         <w:t xml:space="preserve">In unconditional mental attitude </w:t>
       </w:r>
+      <w:proofErr w:type="spellStart"/>
       <w:r>
         <w:rPr>
           <w:i/>
@@ -1967,9 +2126,11 @@
         </w:rPr>
         <w:t>agapao</w:t>
       </w:r>
+      <w:proofErr w:type="spellEnd"/>
       <w:r>
         <w:t xml:space="preserve"> love plus personal rapport </w:t>
       </w:r>
+      <w:proofErr w:type="spellStart"/>
       <w:r>
         <w:rPr>
           <w:i/>
@@ -1977,6 +2138,7 @@
         </w:rPr>
         <w:t>phileo</w:t>
       </w:r>
+      <w:proofErr w:type="spellEnd"/>
       <w:r>
         <w:t xml:space="preserve"> love, the strong woman responds to her husband in obedience and functions in enforced and genuine humility, and objectivity based on the </w:t>
       </w:r>
@@ -2085,8 +2247,8 @@
     </w:p>
     <w:p/>
     <w:sectPr>
-      <w:headerReference w:type="default" r:id="rId7"/>
-      <w:footerReference w:type="default" r:id="rId8"/>
+      <w:headerReference w:type="default" r:id="rId8"/>
+      <w:footerReference w:type="default" r:id="rId9"/>
       <w:pgSz w:w="12240" w:h="15840"/>
       <w:pgMar w:top="1440" w:right="1080" w:bottom="1440" w:left="1080" w:header="720" w:footer="882" w:gutter="0"/>
       <w:cols w:space="720"/>
